--- a/Manager.docx
+++ b/Manager.docx
@@ -248,6 +248,19 @@
           <w:lang w:val="vi-VN"/>
         </w:rPr>
         <w:t>ng staff theo tháng.</w:t>
+      </w:r>
+    </w:p>
+    <w:p>
+      <w:pPr>
+        <w:rPr>
+          <w:lang w:val="vi-VN"/>
+        </w:rPr>
+      </w:pPr>
+      <w:r>
+        <w:rPr>
+          <w:lang w:val="vi-VN"/>
+        </w:rPr>
+        <w:t xml:space="preserve">Hướng dẫn check </w:t>
       </w:r>
       <w:bookmarkStart w:id="0" w:name="_GoBack"/>
       <w:bookmarkEnd w:id="0"/>
@@ -786,6 +799,7 @@
   <w:style w:type="character" w:default="1" w:styleId="DefaultParagraphFont">
     <w:name w:val="Default Paragraph Font"/>
     <w:uiPriority w:val="1"/>
+    <w:semiHidden/>
     <w:unhideWhenUsed/>
   </w:style>
   <w:style w:type="table" w:default="1" w:styleId="TableNormal">
